--- a/Doc/RAPPORT.docx
+++ b/Doc/RAPPORT.docx
@@ -782,7 +782,34 @@
           <w:sz w:val="20"/>
           <w:szCs w:val="28"/>
         </w:rPr>
-        <w:t>Une fois la recherche sur le circuit effectuée, il nous a fallu valider le fonctionnement du circuit sur DSCH (avant conception sur µWind). Pour cela, nous avons reproduit le schéma de la Figure 1 . Aussi nous avons du calculer la valeur de R</w:t>
+        <w:t xml:space="preserve">Une fois la recherche sur le circuit effectuée, il nous a fallu valider le fonctionnement du circuit sur DSCH (avant conception sur µWind). Pour cela, nous avons reproduit le schéma de la Figure 1. Aussi nous avons </w:t>
+      </w:r>
+      <w:r>
+        <w:rPr>
+          <w:rFonts w:cstheme="minorHAnsi"/>
+          <w:i/>
+          <w:sz w:val="20"/>
+          <w:szCs w:val="28"/>
+        </w:rPr>
+        <w:t>dû</w:t>
+      </w:r>
+      <w:r>
+        <w:rPr>
+          <w:rFonts w:cstheme="minorHAnsi"/>
+          <w:i/>
+          <w:sz w:val="20"/>
+          <w:szCs w:val="28"/>
+        </w:rPr>
+        <w:tab/>
+      </w:r>
+      <w:r>
+        <w:rPr>
+          <w:rFonts w:cstheme="minorHAnsi"/>
+          <w:i/>
+          <w:sz w:val="20"/>
+          <w:szCs w:val="28"/>
+        </w:rPr>
+        <w:t xml:space="preserve"> calculer la valeur de R</w:t>
       </w:r>
       <w:r>
         <w:rPr>
@@ -838,16 +865,7 @@
           <w:sz w:val="20"/>
           <w:szCs w:val="28"/>
         </w:rPr>
-        <w:t xml:space="preserve">qui doit nous permettre de fixer </w:t>
-      </w:r>
-      <w:r>
-        <w:rPr>
-          <w:rFonts w:cstheme="minorHAnsi"/>
-          <w:i/>
-          <w:sz w:val="20"/>
-          <w:szCs w:val="28"/>
-        </w:rPr>
-        <w:t>V</w:t>
+        <w:t>qui doit nous permettre de fixer V</w:t>
       </w:r>
       <w:r>
         <w:rPr>
@@ -1100,29 +1118,1476 @@
           <w:noProof/>
         </w:rPr>
       </w:pPr>
+      <w:r>
+        <w:rPr>
+          <w:b/>
+          <w:bCs/>
+          <w:i/>
+          <w:iCs/>
+          <w:noProof/>
+        </w:rPr>
+        <w:t>Implementation sur µWind :</w:t>
+      </w:r>
     </w:p>
     <w:p>
       <w:pPr>
         <w:jc w:val="both"/>
         <w:rPr>
-          <w:i/>
-          <w:iCs/>
-          <w:noProof/>
-        </w:rPr>
-      </w:pPr>
+          <w:bCs/>
+          <w:i/>
+          <w:iCs/>
+          <w:noProof/>
+        </w:rPr>
+      </w:pPr>
+      <w:r>
+        <w:rPr>
+          <w:bCs/>
+          <w:i/>
+          <w:iCs/>
+          <w:noProof/>
+        </w:rPr>
+        <w:t>(Voir schéma en annexe)</w:t>
+      </w:r>
     </w:p>
     <w:p>
       <w:pPr>
         <w:jc w:val="both"/>
         <w:rPr>
-          <w:rFonts w:cstheme="minorHAnsi"/>
+          <w:bCs/>
+          <w:i/>
+          <w:iCs/>
+          <w:noProof/>
+        </w:rPr>
+      </w:pPr>
+      <w:r>
+        <w:rPr>
+          <w:bCs/>
+          <w:i/>
+          <w:iCs/>
+          <w:noProof/>
+        </w:rPr>
+        <w:t>Résultats de la simulation :</w:t>
+      </w:r>
+    </w:p>
+    <w:p>
+      <w:pPr>
+        <w:jc w:val="both"/>
+        <w:rPr>
+          <w:bCs/>
+          <w:i/>
+          <w:iCs/>
+          <w:noProof/>
+        </w:rPr>
+      </w:pPr>
+      <w:r>
+        <w:rPr>
+          <w:bCs/>
+          <w:i/>
+          <w:iCs/>
+          <w:noProof/>
+        </w:rPr>
+        <w:drawing>
+          <wp:inline distT="0" distB="0" distL="0" distR="0" wp14:anchorId="1B19B377" wp14:editId="58C81D8A">
+            <wp:extent cx="2655570" cy="1814513"/>
+            <wp:effectExtent l="0" t="0" r="0" b="0"/>
+            <wp:docPr id="6" name="Image 6"/>
+            <wp:cNvGraphicFramePr>
+              <a:graphicFrameLocks xmlns:a="http://schemas.openxmlformats.org/drawingml/2006/main" noChangeAspect="1"/>
+            </wp:cNvGraphicFramePr>
+            <a:graphic xmlns:a="http://schemas.openxmlformats.org/drawingml/2006/main">
+              <a:graphicData uri="http://schemas.openxmlformats.org/drawingml/2006/picture">
+                <pic:pic xmlns:pic="http://schemas.openxmlformats.org/drawingml/2006/picture">
+                  <pic:nvPicPr>
+                    <pic:cNvPr id="6" name="moins 125.bmp"/>
+                    <pic:cNvPicPr/>
+                  </pic:nvPicPr>
+                  <pic:blipFill>
+                    <a:blip r:embed="rId8" cstate="print">
+                      <a:extLst>
+                        <a:ext uri="{28A0092B-C50C-407E-A947-70E740481C1C}">
+                          <a14:useLocalDpi xmlns:a14="http://schemas.microsoft.com/office/drawing/2010/main" val="0"/>
+                        </a:ext>
+                      </a:extLst>
+                    </a:blip>
+                    <a:stretch>
+                      <a:fillRect/>
+                    </a:stretch>
+                  </pic:blipFill>
+                  <pic:spPr>
+                    <a:xfrm>
+                      <a:off x="0" y="0"/>
+                      <a:ext cx="2660245" cy="1817708"/>
+                    </a:xfrm>
+                    <a:prstGeom prst="rect">
+                      <a:avLst/>
+                    </a:prstGeom>
+                  </pic:spPr>
+                </pic:pic>
+              </a:graphicData>
+            </a:graphic>
+          </wp:inline>
+        </w:drawing>
+      </w:r>
+    </w:p>
+    <w:p>
+      <w:pPr>
+        <w:jc w:val="center"/>
+        <w:rPr>
+          <w:bCs/>
+          <w:i/>
+          <w:iCs/>
+          <w:noProof/>
+        </w:rPr>
+      </w:pPr>
+      <w:r>
+        <w:rPr>
+          <w:bCs/>
+          <w:i/>
+          <w:iCs/>
+          <w:noProof/>
+        </w:rPr>
+        <w:t xml:space="preserve">(Figure </w:t>
+      </w:r>
+      <w:r>
+        <w:rPr>
+          <w:bCs/>
+          <w:i/>
+          <w:iCs/>
+          <w:noProof/>
+        </w:rPr>
+        <w:t>5</w:t>
+      </w:r>
+      <w:r>
+        <w:rPr>
+          <w:bCs/>
+          <w:i/>
+          <w:iCs/>
+          <w:noProof/>
+        </w:rPr>
+        <w:t> : Simulation pour T°= 125°C)</w:t>
+      </w:r>
+    </w:p>
+    <w:p>
+      <w:pPr>
+        <w:jc w:val="both"/>
+        <w:rPr>
           <w:b/>
           <w:bCs/>
           <w:i/>
-          <w:sz w:val="20"/>
-          <w:szCs w:val="28"/>
-        </w:rPr>
-      </w:pPr>
+          <w:iCs/>
+          <w:noProof/>
+        </w:rPr>
+      </w:pPr>
+      <w:r>
+        <w:rPr>
+          <w:b/>
+          <w:bCs/>
+          <w:i/>
+          <w:iCs/>
+          <w:noProof/>
+        </w:rPr>
+        <w:drawing>
+          <wp:inline distT="0" distB="0" distL="0" distR="0" wp14:anchorId="4FD118AA" wp14:editId="10ABF172">
+            <wp:extent cx="2655570" cy="1946495"/>
+            <wp:effectExtent l="0" t="0" r="0" b="0"/>
+            <wp:docPr id="7" name="Image 7"/>
+            <wp:cNvGraphicFramePr>
+              <a:graphicFrameLocks xmlns:a="http://schemas.openxmlformats.org/drawingml/2006/main" noChangeAspect="1"/>
+            </wp:cNvGraphicFramePr>
+            <a:graphic xmlns:a="http://schemas.openxmlformats.org/drawingml/2006/main">
+              <a:graphicData uri="http://schemas.openxmlformats.org/drawingml/2006/picture">
+                <pic:pic xmlns:pic="http://schemas.openxmlformats.org/drawingml/2006/picture">
+                  <pic:nvPicPr>
+                    <pic:cNvPr id="7" name="25.bmp"/>
+                    <pic:cNvPicPr/>
+                  </pic:nvPicPr>
+                  <pic:blipFill>
+                    <a:blip r:embed="rId9" cstate="print">
+                      <a:extLst>
+                        <a:ext uri="{28A0092B-C50C-407E-A947-70E740481C1C}">
+                          <a14:useLocalDpi xmlns:a14="http://schemas.microsoft.com/office/drawing/2010/main" val="0"/>
+                        </a:ext>
+                      </a:extLst>
+                    </a:blip>
+                    <a:stretch>
+                      <a:fillRect/>
+                    </a:stretch>
+                  </pic:blipFill>
+                  <pic:spPr>
+                    <a:xfrm>
+                      <a:off x="0" y="0"/>
+                      <a:ext cx="2662864" cy="1951842"/>
+                    </a:xfrm>
+                    <a:prstGeom prst="rect">
+                      <a:avLst/>
+                    </a:prstGeom>
+                  </pic:spPr>
+                </pic:pic>
+              </a:graphicData>
+            </a:graphic>
+          </wp:inline>
+        </w:drawing>
+      </w:r>
+    </w:p>
+    <w:p>
+      <w:pPr>
+        <w:jc w:val="center"/>
+        <w:rPr>
+          <w:bCs/>
+          <w:i/>
+          <w:iCs/>
+          <w:noProof/>
+        </w:rPr>
+      </w:pPr>
+      <w:r>
+        <w:rPr>
+          <w:bCs/>
+          <w:i/>
+          <w:iCs/>
+          <w:noProof/>
+        </w:rPr>
+        <w:t xml:space="preserve">(Figure </w:t>
+      </w:r>
+      <w:r>
+        <w:rPr>
+          <w:bCs/>
+          <w:i/>
+          <w:iCs/>
+          <w:noProof/>
+        </w:rPr>
+        <w:t>6</w:t>
+      </w:r>
+      <w:r>
+        <w:rPr>
+          <w:bCs/>
+          <w:i/>
+          <w:iCs/>
+          <w:noProof/>
+        </w:rPr>
+        <w:t> : Simulation pour T°= 25°C)</w:t>
+      </w:r>
+    </w:p>
+    <w:p>
+      <w:pPr>
+        <w:jc w:val="center"/>
+        <w:rPr>
+          <w:bCs/>
+          <w:i/>
+          <w:iCs/>
+          <w:noProof/>
+        </w:rPr>
+      </w:pPr>
+    </w:p>
+    <w:p>
+      <w:pPr>
+        <w:jc w:val="center"/>
+        <w:rPr>
+          <w:bCs/>
+          <w:i/>
+          <w:iCs/>
+          <w:noProof/>
+        </w:rPr>
+      </w:pPr>
+    </w:p>
+    <w:p>
+      <w:pPr>
+        <w:jc w:val="center"/>
+        <w:rPr>
+          <w:bCs/>
+          <w:i/>
+          <w:iCs/>
+          <w:noProof/>
+        </w:rPr>
+      </w:pPr>
+      <w:r>
+        <w:rPr>
+          <w:bCs/>
+          <w:i/>
+          <w:iCs/>
+          <w:noProof/>
+        </w:rPr>
+        <w:drawing>
+          <wp:inline distT="0" distB="0" distL="0" distR="0" wp14:anchorId="4A479CBA" wp14:editId="4CBCD715">
+            <wp:extent cx="2655570" cy="1905754"/>
+            <wp:effectExtent l="0" t="0" r="0" b="0"/>
+            <wp:docPr id="8" name="Image 8"/>
+            <wp:cNvGraphicFramePr>
+              <a:graphicFrameLocks xmlns:a="http://schemas.openxmlformats.org/drawingml/2006/main" noChangeAspect="1"/>
+            </wp:cNvGraphicFramePr>
+            <a:graphic xmlns:a="http://schemas.openxmlformats.org/drawingml/2006/main">
+              <a:graphicData uri="http://schemas.openxmlformats.org/drawingml/2006/picture">
+                <pic:pic xmlns:pic="http://schemas.openxmlformats.org/drawingml/2006/picture">
+                  <pic:nvPicPr>
+                    <pic:cNvPr id="8" name="moins 25.bmp"/>
+                    <pic:cNvPicPr/>
+                  </pic:nvPicPr>
+                  <pic:blipFill>
+                    <a:blip r:embed="rId10" cstate="print">
+                      <a:extLst>
+                        <a:ext uri="{28A0092B-C50C-407E-A947-70E740481C1C}">
+                          <a14:useLocalDpi xmlns:a14="http://schemas.microsoft.com/office/drawing/2010/main" val="0"/>
+                        </a:ext>
+                      </a:extLst>
+                    </a:blip>
+                    <a:stretch>
+                      <a:fillRect/>
+                    </a:stretch>
+                  </pic:blipFill>
+                  <pic:spPr>
+                    <a:xfrm>
+                      <a:off x="0" y="0"/>
+                      <a:ext cx="2662704" cy="1910873"/>
+                    </a:xfrm>
+                    <a:prstGeom prst="rect">
+                      <a:avLst/>
+                    </a:prstGeom>
+                  </pic:spPr>
+                </pic:pic>
+              </a:graphicData>
+            </a:graphic>
+          </wp:inline>
+        </w:drawing>
+      </w:r>
+    </w:p>
+    <w:p>
+      <w:pPr>
+        <w:jc w:val="center"/>
+        <w:rPr>
+          <w:bCs/>
+          <w:i/>
+          <w:iCs/>
+          <w:noProof/>
+        </w:rPr>
+      </w:pPr>
+      <w:r>
+        <w:rPr>
+          <w:bCs/>
+          <w:i/>
+          <w:iCs/>
+          <w:noProof/>
+        </w:rPr>
+        <w:t xml:space="preserve">(Figure </w:t>
+      </w:r>
+      <w:r>
+        <w:rPr>
+          <w:bCs/>
+          <w:i/>
+          <w:iCs/>
+          <w:noProof/>
+        </w:rPr>
+        <w:t>7 </w:t>
+      </w:r>
+      <w:r>
+        <w:rPr>
+          <w:bCs/>
+          <w:i/>
+          <w:iCs/>
+          <w:noProof/>
+        </w:rPr>
+        <w:t>: Simulation pour T°= -25°C)</w:t>
+      </w:r>
+    </w:p>
+    <w:p>
+      <w:pPr>
+        <w:rPr>
+          <w:bCs/>
+          <w:i/>
+          <w:iCs/>
+          <w:noProof/>
+        </w:rPr>
+      </w:pPr>
+      <w:r>
+        <w:rPr>
+          <w:bCs/>
+          <w:i/>
+          <w:iCs/>
+          <w:noProof/>
+        </w:rPr>
+        <w:t>Nous avons donc rangé les résultats dans un tableau</w:t>
+      </w:r>
+      <w:r>
+        <w:rPr>
+          <w:bCs/>
+          <w:i/>
+          <w:iCs/>
+          <w:noProof/>
+        </w:rPr>
+        <w:t> </w:t>
+      </w:r>
+      <w:r>
+        <w:rPr>
+          <w:bCs/>
+          <w:i/>
+          <w:iCs/>
+          <w:noProof/>
+        </w:rPr>
+        <w:t>:</w:t>
+      </w:r>
+    </w:p>
+    <w:tbl>
+      <w:tblPr>
+        <w:tblStyle w:val="Grilledutableau"/>
+        <w:tblW w:w="0" w:type="auto"/>
+        <w:tblLook w:val="04A0" w:firstRow="1" w:lastRow="0" w:firstColumn="1" w:lastColumn="0" w:noHBand="0" w:noVBand="1"/>
+      </w:tblPr>
+      <w:tblGrid>
+        <w:gridCol w:w="2086"/>
+        <w:gridCol w:w="2086"/>
+      </w:tblGrid>
+      <w:tr>
+        <w:tc>
+          <w:tcPr>
+            <w:tcW w:w="2086" w:type="dxa"/>
+          </w:tcPr>
+          <w:p>
+            <w:pPr>
+              <w:jc w:val="center"/>
+              <w:rPr>
+                <w:bCs/>
+                <w:i/>
+                <w:iCs/>
+                <w:noProof/>
+              </w:rPr>
+            </w:pPr>
+            <w:r>
+              <w:rPr>
+                <w:bCs/>
+                <w:i/>
+                <w:iCs/>
+                <w:noProof/>
+              </w:rPr>
+              <w:t>Température (°C)</w:t>
+            </w:r>
+          </w:p>
+        </w:tc>
+        <w:tc>
+          <w:tcPr>
+            <w:tcW w:w="2086" w:type="dxa"/>
+          </w:tcPr>
+          <w:p>
+            <w:pPr>
+              <w:jc w:val="center"/>
+              <w:rPr>
+                <w:bCs/>
+                <w:i/>
+                <w:iCs/>
+                <w:noProof/>
+              </w:rPr>
+            </w:pPr>
+            <w:r>
+              <w:rPr>
+                <w:bCs/>
+                <w:i/>
+                <w:iCs/>
+                <w:noProof/>
+              </w:rPr>
+              <w:t>V_out (V)</w:t>
+            </w:r>
+          </w:p>
+        </w:tc>
+      </w:tr>
+      <w:tr>
+        <w:tc>
+          <w:tcPr>
+            <w:tcW w:w="2086" w:type="dxa"/>
+          </w:tcPr>
+          <w:p>
+            <w:pPr>
+              <w:jc w:val="center"/>
+              <w:rPr>
+                <w:bCs/>
+                <w:i/>
+                <w:iCs/>
+                <w:noProof/>
+              </w:rPr>
+            </w:pPr>
+            <w:r>
+              <w:rPr>
+                <w:bCs/>
+                <w:i/>
+                <w:iCs/>
+                <w:noProof/>
+              </w:rPr>
+              <w:t>-50</w:t>
+            </w:r>
+          </w:p>
+        </w:tc>
+        <w:tc>
+          <w:tcPr>
+            <w:tcW w:w="2086" w:type="dxa"/>
+          </w:tcPr>
+          <w:p>
+            <w:pPr>
+              <w:jc w:val="center"/>
+              <w:rPr>
+                <w:bCs/>
+                <w:i/>
+                <w:iCs/>
+                <w:noProof/>
+              </w:rPr>
+            </w:pPr>
+            <w:r>
+              <w:rPr>
+                <w:bCs/>
+                <w:i/>
+                <w:iCs/>
+                <w:noProof/>
+              </w:rPr>
+              <w:t>0.411</w:t>
+            </w:r>
+          </w:p>
+        </w:tc>
+      </w:tr>
+      <w:tr>
+        <w:tc>
+          <w:tcPr>
+            <w:tcW w:w="2086" w:type="dxa"/>
+          </w:tcPr>
+          <w:p>
+            <w:pPr>
+              <w:jc w:val="center"/>
+              <w:rPr>
+                <w:bCs/>
+                <w:i/>
+                <w:iCs/>
+                <w:noProof/>
+              </w:rPr>
+            </w:pPr>
+            <w:r>
+              <w:rPr>
+                <w:bCs/>
+                <w:i/>
+                <w:iCs/>
+                <w:noProof/>
+              </w:rPr>
+              <w:t>-25</w:t>
+            </w:r>
+          </w:p>
+        </w:tc>
+        <w:tc>
+          <w:tcPr>
+            <w:tcW w:w="2086" w:type="dxa"/>
+          </w:tcPr>
+          <w:p>
+            <w:pPr>
+              <w:jc w:val="center"/>
+              <w:rPr>
+                <w:bCs/>
+                <w:i/>
+                <w:iCs/>
+                <w:noProof/>
+              </w:rPr>
+            </w:pPr>
+            <w:r>
+              <w:rPr>
+                <w:bCs/>
+                <w:i/>
+                <w:iCs/>
+                <w:noProof/>
+              </w:rPr>
+              <w:t>0.439</w:t>
+            </w:r>
+          </w:p>
+        </w:tc>
+      </w:tr>
+      <w:tr>
+        <w:tc>
+          <w:tcPr>
+            <w:tcW w:w="2086" w:type="dxa"/>
+          </w:tcPr>
+          <w:p>
+            <w:pPr>
+              <w:jc w:val="center"/>
+              <w:rPr>
+                <w:bCs/>
+                <w:i/>
+                <w:iCs/>
+                <w:noProof/>
+              </w:rPr>
+            </w:pPr>
+            <w:r>
+              <w:rPr>
+                <w:bCs/>
+                <w:i/>
+                <w:iCs/>
+                <w:noProof/>
+              </w:rPr>
+              <w:t>0</w:t>
+            </w:r>
+          </w:p>
+        </w:tc>
+        <w:tc>
+          <w:tcPr>
+            <w:tcW w:w="2086" w:type="dxa"/>
+          </w:tcPr>
+          <w:p>
+            <w:pPr>
+              <w:jc w:val="center"/>
+              <w:rPr>
+                <w:bCs/>
+                <w:i/>
+                <w:iCs/>
+                <w:noProof/>
+              </w:rPr>
+            </w:pPr>
+            <w:r>
+              <w:rPr>
+                <w:bCs/>
+                <w:i/>
+                <w:iCs/>
+                <w:noProof/>
+              </w:rPr>
+              <w:t>0.465</w:t>
+            </w:r>
+          </w:p>
+        </w:tc>
+      </w:tr>
+      <w:tr>
+        <w:tc>
+          <w:tcPr>
+            <w:tcW w:w="2086" w:type="dxa"/>
+          </w:tcPr>
+          <w:p>
+            <w:pPr>
+              <w:jc w:val="center"/>
+              <w:rPr>
+                <w:bCs/>
+                <w:i/>
+                <w:iCs/>
+                <w:noProof/>
+              </w:rPr>
+            </w:pPr>
+            <w:r>
+              <w:rPr>
+                <w:bCs/>
+                <w:i/>
+                <w:iCs/>
+                <w:noProof/>
+              </w:rPr>
+              <w:t>25</w:t>
+            </w:r>
+          </w:p>
+        </w:tc>
+        <w:tc>
+          <w:tcPr>
+            <w:tcW w:w="2086" w:type="dxa"/>
+          </w:tcPr>
+          <w:p>
+            <w:pPr>
+              <w:jc w:val="center"/>
+              <w:rPr>
+                <w:bCs/>
+                <w:i/>
+                <w:iCs/>
+                <w:noProof/>
+              </w:rPr>
+            </w:pPr>
+            <w:r>
+              <w:rPr>
+                <w:bCs/>
+                <w:i/>
+                <w:iCs/>
+                <w:noProof/>
+              </w:rPr>
+              <w:t>0.492</w:t>
+            </w:r>
+          </w:p>
+        </w:tc>
+      </w:tr>
+      <w:tr>
+        <w:tc>
+          <w:tcPr>
+            <w:tcW w:w="2086" w:type="dxa"/>
+          </w:tcPr>
+          <w:p>
+            <w:pPr>
+              <w:jc w:val="center"/>
+              <w:rPr>
+                <w:bCs/>
+                <w:i/>
+                <w:iCs/>
+                <w:noProof/>
+              </w:rPr>
+            </w:pPr>
+            <w:r>
+              <w:rPr>
+                <w:bCs/>
+                <w:i/>
+                <w:iCs/>
+                <w:noProof/>
+              </w:rPr>
+              <w:t>75</w:t>
+            </w:r>
+          </w:p>
+        </w:tc>
+        <w:tc>
+          <w:tcPr>
+            <w:tcW w:w="2086" w:type="dxa"/>
+          </w:tcPr>
+          <w:p>
+            <w:pPr>
+              <w:jc w:val="center"/>
+              <w:rPr>
+                <w:bCs/>
+                <w:i/>
+                <w:iCs/>
+                <w:noProof/>
+              </w:rPr>
+            </w:pPr>
+            <w:r>
+              <w:rPr>
+                <w:bCs/>
+                <w:i/>
+                <w:iCs/>
+                <w:noProof/>
+              </w:rPr>
+              <w:t>0.544</w:t>
+            </w:r>
+          </w:p>
+        </w:tc>
+      </w:tr>
+      <w:tr>
+        <w:trPr>
+          <w:trHeight w:val="326"/>
+        </w:trPr>
+        <w:tc>
+          <w:tcPr>
+            <w:tcW w:w="2086" w:type="dxa"/>
+          </w:tcPr>
+          <w:p>
+            <w:pPr>
+              <w:jc w:val="center"/>
+              <w:rPr>
+                <w:bCs/>
+                <w:i/>
+                <w:iCs/>
+                <w:noProof/>
+              </w:rPr>
+            </w:pPr>
+            <w:r>
+              <w:rPr>
+                <w:bCs/>
+                <w:i/>
+                <w:iCs/>
+                <w:noProof/>
+              </w:rPr>
+              <w:t>125</w:t>
+            </w:r>
+          </w:p>
+        </w:tc>
+        <w:tc>
+          <w:tcPr>
+            <w:tcW w:w="2086" w:type="dxa"/>
+          </w:tcPr>
+          <w:p>
+            <w:pPr>
+              <w:jc w:val="center"/>
+              <w:rPr>
+                <w:bCs/>
+                <w:i/>
+                <w:iCs/>
+                <w:noProof/>
+              </w:rPr>
+            </w:pPr>
+            <w:r>
+              <w:rPr>
+                <w:bCs/>
+                <w:i/>
+                <w:iCs/>
+                <w:noProof/>
+              </w:rPr>
+              <w:t>0.589</w:t>
+            </w:r>
+          </w:p>
+        </w:tc>
+      </w:tr>
+    </w:tbl>
+    <w:p>
+      <w:pPr>
+        <w:jc w:val="center"/>
+        <w:rPr>
+          <w:bCs/>
+          <w:i/>
+          <w:iCs/>
+          <w:noProof/>
+        </w:rPr>
+      </w:pPr>
+      <w:r>
+        <w:rPr>
+          <w:bCs/>
+          <w:i/>
+          <w:iCs/>
+          <w:noProof/>
+        </w:rPr>
+        <w:t>(Table 1 : Résultats des simulation en T°)</w:t>
+      </w:r>
+    </w:p>
+    <w:p>
+      <w:pPr>
+        <w:jc w:val="both"/>
+        <w:rPr>
+          <w:bCs/>
+          <w:i/>
+          <w:iCs/>
+          <w:noProof/>
+        </w:rPr>
+      </w:pPr>
+      <w:r>
+        <w:rPr>
+          <w:bCs/>
+          <w:i/>
+          <w:iCs/>
+          <w:noProof/>
+        </w:rPr>
+        <w:t>On peut alors tracer une courbe de l’évolution de la tension de référérence en fonction de la température et aussi calculer quelques écarts :</w:t>
+      </w:r>
+    </w:p>
+    <w:p>
+      <w:pPr>
+        <w:rPr>
+          <w:bCs/>
+          <w:i/>
+          <w:iCs/>
+          <w:noProof/>
+        </w:rPr>
+      </w:pPr>
+      <w:r>
+        <w:rPr>
+          <w:bCs/>
+          <w:i/>
+          <w:iCs/>
+          <w:noProof/>
+        </w:rPr>
+        <w:drawing>
+          <wp:inline distT="0" distB="0" distL="0" distR="0" wp14:anchorId="20D5BE66" wp14:editId="0798C1A7">
+            <wp:extent cx="2655570" cy="1549400"/>
+            <wp:effectExtent l="0" t="0" r="11430" b="12700"/>
+            <wp:docPr id="9" name="Graphique 9"/>
+            <wp:cNvGraphicFramePr/>
+            <a:graphic xmlns:a="http://schemas.openxmlformats.org/drawingml/2006/main">
+              <a:graphicData uri="http://schemas.openxmlformats.org/drawingml/2006/chart">
+                <c:chart xmlns:c="http://schemas.openxmlformats.org/drawingml/2006/chart" xmlns:r="http://schemas.openxmlformats.org/officeDocument/2006/relationships" r:id="rId11"/>
+              </a:graphicData>
+            </a:graphic>
+          </wp:inline>
+        </w:drawing>
+      </w:r>
+    </w:p>
+    <w:p>
+      <w:pPr>
+        <w:jc w:val="both"/>
+        <w:rPr>
+          <w:bCs/>
+          <w:i/>
+          <w:iCs/>
+          <w:noProof/>
+        </w:rPr>
+      </w:pPr>
+      <w:r>
+        <w:rPr>
+          <w:bCs/>
+          <w:i/>
+          <w:iCs/>
+          <w:noProof/>
+        </w:rPr>
+        <w:t>On voit que notre tension de sortie, évolue tout de même en fonction de la température. Ce que qui n’est pas satisfaisant d’un point de vue de ce que nous voulions réaliser avec ce circuit.</w:t>
+      </w:r>
+      <w:r>
+        <w:rPr>
+          <w:bCs/>
+          <w:i/>
+          <w:iCs/>
+          <w:noProof/>
+        </w:rPr>
+        <w:t xml:space="preserve"> Si l’on calcule la dérive en température (pente de notre droite), on à :</w:t>
+      </w:r>
+    </w:p>
+    <w:p>
+      <w:pPr>
+        <w:jc w:val="both"/>
+        <w:rPr>
+          <w:bCs/>
+          <w:i/>
+          <w:iCs/>
+          <w:noProof/>
+        </w:rPr>
+      </w:pPr>
+      <m:oMath>
+        <m:r>
+          <w:rPr>
+            <w:rFonts w:ascii="Cambria Math" w:hAnsi="Cambria Math"/>
+            <w:noProof/>
+          </w:rPr>
+          <m:t>∆=</m:t>
+        </m:r>
+        <m:f>
+          <m:fPr>
+            <m:ctrlPr>
+              <w:rPr>
+                <w:rFonts w:ascii="Cambria Math" w:hAnsi="Cambria Math"/>
+                <w:bCs/>
+                <w:i/>
+                <w:iCs/>
+                <w:noProof/>
+              </w:rPr>
+            </m:ctrlPr>
+          </m:fPr>
+          <m:num>
+            <m:r>
+              <w:rPr>
+                <w:rFonts w:ascii="Cambria Math" w:hAnsi="Cambria Math"/>
+                <w:noProof/>
+              </w:rPr>
+              <m:t>0.589-0.411</m:t>
+            </m:r>
+          </m:num>
+          <m:den>
+            <m:r>
+              <w:rPr>
+                <w:rFonts w:ascii="Cambria Math" w:hAnsi="Cambria Math"/>
+                <w:noProof/>
+              </w:rPr>
+              <m:t>125+50</m:t>
+            </m:r>
+          </m:den>
+        </m:f>
+        <m:r>
+          <w:rPr>
+            <w:rFonts w:ascii="Cambria Math" w:hAnsi="Cambria Math"/>
+            <w:noProof/>
+          </w:rPr>
+          <m:t>=</m:t>
+        </m:r>
+        <m:r>
+          <w:rPr>
+            <w:rFonts w:ascii="Cambria Math" w:hAnsi="Cambria Math"/>
+            <w:noProof/>
+          </w:rPr>
+          <m:t>0.001017</m:t>
+        </m:r>
+        <m:r>
+          <w:rPr>
+            <w:rFonts w:ascii="Cambria Math" w:hAnsi="Cambria Math"/>
+            <w:noProof/>
+          </w:rPr>
+          <m:t>=1.017 mV/℃</m:t>
+        </m:r>
+      </m:oMath>
+      <w:r>
+        <w:rPr>
+          <w:bCs/>
+          <w:i/>
+          <w:iCs/>
+          <w:noProof/>
+        </w:rPr>
+        <w:t xml:space="preserve"> </w:t>
+      </w:r>
+    </w:p>
+    <w:p>
+      <w:pPr>
+        <w:jc w:val="both"/>
+        <w:rPr>
+          <w:bCs/>
+          <w:i/>
+          <w:iCs/>
+          <w:noProof/>
+        </w:rPr>
+      </w:pPr>
+    </w:p>
+    <w:p>
+      <w:pPr>
+        <w:jc w:val="both"/>
+        <w:rPr>
+          <w:bCs/>
+          <w:i/>
+          <w:iCs/>
+          <w:noProof/>
+        </w:rPr>
+      </w:pPr>
+    </w:p>
+    <w:p>
+      <w:pPr>
+        <w:jc w:val="both"/>
+        <w:rPr>
+          <w:i/>
+          <w:iCs/>
+          <w:noProof/>
+        </w:rPr>
+      </w:pPr>
+      <w:r>
+        <w:rPr>
+          <w:i/>
+          <w:iCs/>
+          <w:noProof/>
+        </w:rPr>
+        <w:lastRenderedPageBreak/>
+        <w:t>Si l’on se rapporte à l’odre de grandeur de notre tension de sortie V_out qui est de quelques centaines de millivolts, on se retrouve avec une dérive de près de 1% par degré, en prenant l’échelle complète de température.</w:t>
+      </w:r>
+    </w:p>
+    <w:p>
+      <w:pPr>
+        <w:jc w:val="both"/>
+        <w:rPr>
+          <w:i/>
+          <w:iCs/>
+          <w:noProof/>
+        </w:rPr>
+      </w:pPr>
+      <w:r>
+        <w:rPr>
+          <w:i/>
+          <w:iCs/>
+          <w:noProof/>
+        </w:rPr>
+        <w:t>Pour être plus représentatifs de la réalité de l’utilisation d’un tel circuit, il faut calculer en fait deux pentes, en prenant comme origine la température ambiante, soit T</w:t>
+      </w:r>
+      <w:r>
+        <w:rPr>
+          <w:i/>
+          <w:iCs/>
+          <w:noProof/>
+          <w:vertAlign w:val="subscript"/>
+        </w:rPr>
+        <w:t>amb</w:t>
+      </w:r>
+      <w:r>
+        <w:rPr>
+          <w:i/>
+          <w:iCs/>
+          <w:noProof/>
+        </w:rPr>
+        <w:t xml:space="preserve"> = 25°C. On verra donc comment la tensions V_out dérive quand T augmente dans les fortes valeurs positives et quand T diminue dans les fortes valeurs négatives</w:t>
+      </w:r>
+      <w:r>
+        <w:rPr>
+          <w:i/>
+          <w:iCs/>
+          <w:noProof/>
+        </w:rPr>
+        <w:t> :</w:t>
+      </w:r>
+    </w:p>
+    <w:p>
+      <w:pPr>
+        <w:jc w:val="both"/>
+        <w:rPr>
+          <w:rFonts w:eastAsiaTheme="minorEastAsia"/>
+          <w:i/>
+          <w:iCs/>
+          <w:noProof/>
+        </w:rPr>
+      </w:pPr>
+      <m:oMathPara>
+        <m:oMath>
+          <m:sSub>
+            <m:sSubPr>
+              <m:ctrlPr>
+                <w:rPr>
+                  <w:rFonts w:ascii="Cambria Math" w:hAnsi="Cambria Math"/>
+                  <w:i/>
+                  <w:iCs/>
+                  <w:noProof/>
+                </w:rPr>
+              </m:ctrlPr>
+            </m:sSubPr>
+            <m:e>
+              <m:r>
+                <w:rPr>
+                  <w:rFonts w:ascii="Cambria Math" w:hAnsi="Cambria Math"/>
+                  <w:noProof/>
+                </w:rPr>
+                <m:t>∆</m:t>
+              </m:r>
+            </m:e>
+            <m:sub>
+              <m:r>
+                <w:rPr>
+                  <w:rFonts w:ascii="Cambria Math" w:hAnsi="Cambria Math"/>
+                  <w:noProof/>
+                </w:rPr>
+                <m:t>pos</m:t>
+              </m:r>
+            </m:sub>
+          </m:sSub>
+          <m:r>
+            <w:rPr>
+              <w:rFonts w:ascii="Cambria Math" w:hAnsi="Cambria Math"/>
+              <w:noProof/>
+            </w:rPr>
+            <m:t>=</m:t>
+          </m:r>
+          <m:f>
+            <m:fPr>
+              <m:ctrlPr>
+                <w:rPr>
+                  <w:rFonts w:ascii="Cambria Math" w:hAnsi="Cambria Math"/>
+                  <w:i/>
+                  <w:iCs/>
+                  <w:noProof/>
+                </w:rPr>
+              </m:ctrlPr>
+            </m:fPr>
+            <m:num>
+              <m:r>
+                <w:rPr>
+                  <w:rFonts w:ascii="Cambria Math" w:hAnsi="Cambria Math"/>
+                  <w:noProof/>
+                </w:rPr>
+                <m:t>0.589-0.492</m:t>
+              </m:r>
+            </m:num>
+            <m:den>
+              <m:r>
+                <w:rPr>
+                  <w:rFonts w:ascii="Cambria Math" w:hAnsi="Cambria Math"/>
+                  <w:noProof/>
+                </w:rPr>
+                <m:t>125-25</m:t>
+              </m:r>
+            </m:den>
+          </m:f>
+          <m:r>
+            <w:rPr>
+              <w:rFonts w:ascii="Cambria Math" w:eastAsiaTheme="minorEastAsia" w:hAnsi="Cambria Math"/>
+              <w:noProof/>
+            </w:rPr>
+            <m:t>=</m:t>
+          </m:r>
+          <m:f>
+            <m:fPr>
+              <m:ctrlPr>
+                <w:rPr>
+                  <w:rFonts w:ascii="Cambria Math" w:eastAsiaTheme="minorEastAsia" w:hAnsi="Cambria Math"/>
+                  <w:i/>
+                  <w:iCs/>
+                  <w:noProof/>
+                </w:rPr>
+              </m:ctrlPr>
+            </m:fPr>
+            <m:num>
+              <m:r>
+                <w:rPr>
+                  <w:rFonts w:ascii="Cambria Math" w:eastAsiaTheme="minorEastAsia" w:hAnsi="Cambria Math"/>
+                  <w:noProof/>
+                </w:rPr>
+                <m:t>0.097</m:t>
+              </m:r>
+            </m:num>
+            <m:den>
+              <m:r>
+                <w:rPr>
+                  <w:rFonts w:ascii="Cambria Math" w:eastAsiaTheme="minorEastAsia" w:hAnsi="Cambria Math"/>
+                  <w:noProof/>
+                </w:rPr>
+                <m:t>100</m:t>
+              </m:r>
+            </m:den>
+          </m:f>
+          <m:r>
+            <w:rPr>
+              <w:rFonts w:ascii="Cambria Math" w:eastAsiaTheme="minorEastAsia" w:hAnsi="Cambria Math"/>
+              <w:noProof/>
+            </w:rPr>
+            <m:t>=</m:t>
+          </m:r>
+          <m:r>
+            <w:rPr>
+              <w:rFonts w:ascii="Cambria Math" w:eastAsiaTheme="minorEastAsia" w:hAnsi="Cambria Math"/>
+              <w:noProof/>
+            </w:rPr>
+            <m:t>0.97mV/°C</m:t>
+          </m:r>
+        </m:oMath>
+      </m:oMathPara>
+    </w:p>
+    <w:p>
+      <w:pPr>
+        <w:jc w:val="both"/>
+        <w:rPr>
+          <w:rFonts w:eastAsiaTheme="minorEastAsia"/>
+          <w:i/>
+          <w:iCs/>
+          <w:noProof/>
+        </w:rPr>
+      </w:pPr>
+      <w:r>
+        <w:rPr>
+          <w:i/>
+          <w:iCs/>
+          <w:noProof/>
+        </w:rPr>
+        <w:t xml:space="preserve"> </w:t>
+      </w:r>
+      <w:r>
+        <w:rPr>
+          <w:rFonts w:ascii="Cambria Math" w:hAnsi="Cambria Math"/>
+          <w:i/>
+          <w:iCs/>
+          <w:noProof/>
+        </w:rPr>
+        <w:br/>
+      </w:r>
+      <m:oMathPara>
+        <m:oMath>
+          <m:sSub>
+            <m:sSubPr>
+              <m:ctrlPr>
+                <w:rPr>
+                  <w:rFonts w:ascii="Cambria Math" w:hAnsi="Cambria Math"/>
+                  <w:i/>
+                  <w:iCs/>
+                  <w:noProof/>
+                </w:rPr>
+              </m:ctrlPr>
+            </m:sSubPr>
+            <m:e>
+              <m:r>
+                <w:rPr>
+                  <w:rFonts w:ascii="Cambria Math" w:hAnsi="Cambria Math"/>
+                  <w:noProof/>
+                </w:rPr>
+                <m:t>∆</m:t>
+              </m:r>
+            </m:e>
+            <m:sub>
+              <m:r>
+                <w:rPr>
+                  <w:rFonts w:ascii="Cambria Math" w:hAnsi="Cambria Math"/>
+                  <w:noProof/>
+                </w:rPr>
+                <m:t>nég</m:t>
+              </m:r>
+            </m:sub>
+          </m:sSub>
+          <m:r>
+            <w:rPr>
+              <w:rFonts w:ascii="Cambria Math" w:hAnsi="Cambria Math"/>
+              <w:noProof/>
+            </w:rPr>
+            <m:t>=</m:t>
+          </m:r>
+          <m:f>
+            <m:fPr>
+              <m:ctrlPr>
+                <w:rPr>
+                  <w:rFonts w:ascii="Cambria Math" w:hAnsi="Cambria Math"/>
+                  <w:i/>
+                  <w:iCs/>
+                  <w:noProof/>
+                </w:rPr>
+              </m:ctrlPr>
+            </m:fPr>
+            <m:num>
+              <m:r>
+                <w:rPr>
+                  <w:rFonts w:ascii="Cambria Math" w:hAnsi="Cambria Math"/>
+                  <w:noProof/>
+                </w:rPr>
+                <m:t>-0.081</m:t>
+              </m:r>
+            </m:num>
+            <m:den>
+              <m:r>
+                <w:rPr>
+                  <w:rFonts w:ascii="Cambria Math" w:hAnsi="Cambria Math"/>
+                  <w:noProof/>
+                </w:rPr>
+                <m:t>75</m:t>
+              </m:r>
+            </m:den>
+          </m:f>
+          <m:r>
+            <w:rPr>
+              <w:rFonts w:ascii="Cambria Math" w:eastAsiaTheme="minorEastAsia" w:hAnsi="Cambria Math"/>
+              <w:noProof/>
+            </w:rPr>
+            <m:t>=</m:t>
+          </m:r>
+          <m:r>
+            <w:rPr>
+              <w:rFonts w:ascii="Cambria Math" w:eastAsiaTheme="minorEastAsia" w:hAnsi="Cambria Math"/>
+              <w:noProof/>
+            </w:rPr>
+            <m:t>-1.08mV/°C</m:t>
+          </m:r>
+        </m:oMath>
+      </m:oMathPara>
+    </w:p>
+    <w:p>
+      <w:pPr>
+        <w:jc w:val="both"/>
+        <w:rPr>
+          <w:rFonts w:eastAsiaTheme="minorEastAsia"/>
+          <w:i/>
+          <w:noProof/>
+          <w:sz w:val="20"/>
+          <w:szCs w:val="28"/>
+        </w:rPr>
+      </w:pPr>
+      <w:r>
+        <w:rPr>
+          <w:rFonts w:eastAsiaTheme="minorEastAsia"/>
+          <w:i/>
+          <w:noProof/>
+          <w:sz w:val="20"/>
+          <w:szCs w:val="28"/>
+        </w:rPr>
+        <w:t>On remarque que les températures négatives ont une infl</w:t>
+      </w:r>
+      <w:r>
+        <w:rPr>
+          <w:rFonts w:eastAsiaTheme="minorEastAsia"/>
+          <w:i/>
+          <w:noProof/>
+          <w:sz w:val="20"/>
+          <w:szCs w:val="28"/>
+        </w:rPr>
+        <w:t>u</w:t>
+      </w:r>
+      <w:r>
+        <w:rPr>
+          <w:rFonts w:eastAsiaTheme="minorEastAsia"/>
+          <w:i/>
+          <w:noProof/>
+          <w:sz w:val="20"/>
+          <w:szCs w:val="28"/>
+        </w:rPr>
+        <w:t>ence plus forte sur notre conception, on perds presque 10% de plus quand la température varie négativement.</w:t>
+      </w:r>
+    </w:p>
+    <w:p>
+      <w:pPr>
+        <w:jc w:val="both"/>
+        <w:rPr>
+          <w:rFonts w:eastAsiaTheme="minorEastAsia"/>
+          <w:i/>
+          <w:noProof/>
+          <w:sz w:val="20"/>
+          <w:szCs w:val="28"/>
+        </w:rPr>
+      </w:pPr>
+      <w:r>
+        <w:rPr>
+          <w:rFonts w:eastAsiaTheme="minorEastAsia"/>
+          <w:i/>
+          <w:noProof/>
+          <w:sz w:val="20"/>
+          <w:szCs w:val="28"/>
+        </w:rPr>
+        <w:t xml:space="preserve">On peut supposer qu’en fonctionnement normal, c’est-à-dire dans des plages de valeurs moins extrêmes, la stabilisation en tension est plutôt correcte pour des applications qui ne sont pas critiques. Par exemple @25°C on peut calculer le rapport </w:t>
+      </w:r>
+      <m:oMath>
+        <m:f>
+          <m:fPr>
+            <m:ctrlPr>
+              <w:rPr>
+                <w:rFonts w:ascii="Cambria Math" w:eastAsiaTheme="minorEastAsia" w:hAnsi="Cambria Math"/>
+                <w:i/>
+                <w:noProof/>
+                <w:sz w:val="20"/>
+                <w:szCs w:val="28"/>
+              </w:rPr>
+            </m:ctrlPr>
+          </m:fPr>
+          <m:num>
+            <m:r>
+              <w:rPr>
+                <w:rFonts w:ascii="Cambria Math" w:eastAsiaTheme="minorEastAsia" w:hAnsi="Cambria Math"/>
+                <w:noProof/>
+                <w:sz w:val="20"/>
+                <w:szCs w:val="28"/>
+              </w:rPr>
+              <m:t>∆</m:t>
+            </m:r>
+          </m:num>
+          <m:den>
+            <m:r>
+              <w:rPr>
+                <w:rFonts w:ascii="Cambria Math" w:eastAsiaTheme="minorEastAsia" w:hAnsi="Cambria Math"/>
+                <w:noProof/>
+                <w:sz w:val="20"/>
+                <w:szCs w:val="28"/>
+              </w:rPr>
+              <m:t>V_out</m:t>
+            </m:r>
+          </m:den>
+        </m:f>
+        <m:r>
+          <w:rPr>
+            <w:rFonts w:ascii="Cambria Math" w:eastAsiaTheme="minorEastAsia" w:hAnsi="Cambria Math"/>
+            <w:noProof/>
+            <w:sz w:val="20"/>
+            <w:szCs w:val="28"/>
+          </w:rPr>
+          <m:t>=</m:t>
+        </m:r>
+        <m:f>
+          <m:fPr>
+            <m:ctrlPr>
+              <w:rPr>
+                <w:rFonts w:ascii="Cambria Math" w:eastAsiaTheme="minorEastAsia" w:hAnsi="Cambria Math"/>
+                <w:i/>
+                <w:noProof/>
+                <w:sz w:val="20"/>
+                <w:szCs w:val="28"/>
+              </w:rPr>
+            </m:ctrlPr>
+          </m:fPr>
+          <m:num>
+            <m:r>
+              <w:rPr>
+                <w:rFonts w:ascii="Cambria Math" w:eastAsiaTheme="minorEastAsia" w:hAnsi="Cambria Math"/>
+                <w:noProof/>
+                <w:sz w:val="20"/>
+                <w:szCs w:val="28"/>
+              </w:rPr>
+              <m:t>1.017</m:t>
+            </m:r>
+          </m:num>
+          <m:den>
+            <m:r>
+              <w:rPr>
+                <w:rFonts w:ascii="Cambria Math" w:eastAsiaTheme="minorEastAsia" w:hAnsi="Cambria Math"/>
+                <w:noProof/>
+                <w:sz w:val="20"/>
+                <w:szCs w:val="28"/>
+              </w:rPr>
+              <m:t>492</m:t>
+            </m:r>
+          </m:den>
+        </m:f>
+        <m:r>
+          <w:rPr>
+            <w:rFonts w:ascii="Cambria Math" w:eastAsiaTheme="minorEastAsia" w:hAnsi="Cambria Math"/>
+            <w:noProof/>
+            <w:sz w:val="20"/>
+            <w:szCs w:val="28"/>
+          </w:rPr>
+          <m:t>=2%</m:t>
+        </m:r>
+      </m:oMath>
+    </w:p>
+    <w:p>
+      <w:pPr>
+        <w:jc w:val="both"/>
+        <w:rPr>
+          <w:rFonts w:eastAsiaTheme="minorEastAsia"/>
+          <w:i/>
+          <w:noProof/>
+          <w:sz w:val="20"/>
+          <w:szCs w:val="28"/>
+        </w:rPr>
+      </w:pPr>
+      <w:r>
+        <w:rPr>
+          <w:rFonts w:eastAsiaTheme="minorEastAsia"/>
+          <w:i/>
+          <w:noProof/>
+          <w:sz w:val="20"/>
+          <w:szCs w:val="28"/>
+        </w:rPr>
+        <w:t>[il faut comparer avec les résultats annoncés par le papier, et faire les annexes + sources et normalement on est bons]</w:t>
+      </w:r>
     </w:p>
     <w:sectPr>
       <w:pgSz w:w="11906" w:h="16838"/>
@@ -1257,7 +2722,6 @@
     <w:lsdException w:name="HTML Sample" w:semiHidden="1" w:unhideWhenUsed="1"/>
     <w:lsdException w:name="HTML Typewriter" w:semiHidden="1" w:unhideWhenUsed="1"/>
     <w:lsdException w:name="HTML Variable" w:semiHidden="1" w:unhideWhenUsed="1"/>
-    <w:lsdException w:name="Normal Table" w:semiHidden="1" w:unhideWhenUsed="1"/>
     <w:lsdException w:name="annotation subject" w:semiHidden="1" w:unhideWhenUsed="1"/>
     <w:lsdException w:name="No List" w:semiHidden="1" w:unhideWhenUsed="1"/>
     <w:lsdException w:name="Outline List 1" w:semiHidden="1" w:unhideWhenUsed="1"/>
@@ -1304,10 +2768,8 @@
     <w:lsdException w:name="Table Subtle 2" w:semiHidden="1" w:unhideWhenUsed="1"/>
     <w:lsdException w:name="Table Web 1" w:semiHidden="1" w:unhideWhenUsed="1"/>
     <w:lsdException w:name="Table Web 2" w:semiHidden="1" w:unhideWhenUsed="1"/>
-    <w:lsdException w:name="Table Web 3" w:semiHidden="1" w:unhideWhenUsed="1"/>
     <w:lsdException w:name="Balloon Text" w:semiHidden="1" w:unhideWhenUsed="1"/>
     <w:lsdException w:name="Table Grid" w:uiPriority="39"/>
-    <w:lsdException w:name="Table Theme" w:semiHidden="1" w:unhideWhenUsed="1"/>
     <w:lsdException w:name="Placeholder Text" w:semiHidden="1"/>
     <w:lsdException w:name="No Spacing" w:uiPriority="1" w:qFormat="1"/>
     <w:lsdException w:name="Light Shading" w:uiPriority="60"/>
@@ -1594,7 +3056,973 @@
       <w:szCs w:val="56"/>
     </w:rPr>
   </w:style>
+  <w:style w:type="table" w:styleId="Grilledutableau">
+    <w:name w:val="Table Grid"/>
+    <w:basedOn w:val="TableauNormal"/>
+    <w:uiPriority w:val="39"/>
+    <w:rsid w:val="00F420A3"/>
+    <w:pPr>
+      <w:spacing w:after="0" w:line="240" w:lineRule="auto"/>
+    </w:pPr>
+    <w:tblPr>
+      <w:tblBorders>
+        <w:top w:val="single" w:sz="4" w:space="0" w:color="auto"/>
+        <w:left w:val="single" w:sz="4" w:space="0" w:color="auto"/>
+        <w:bottom w:val="single" w:sz="4" w:space="0" w:color="auto"/>
+        <w:right w:val="single" w:sz="4" w:space="0" w:color="auto"/>
+        <w:insideH w:val="single" w:sz="4" w:space="0" w:color="auto"/>
+        <w:insideV w:val="single" w:sz="4" w:space="0" w:color="auto"/>
+      </w:tblBorders>
+    </w:tblPr>
+  </w:style>
+  <w:style w:type="character" w:styleId="Textedelespacerserv">
+    <w:name w:val="Placeholder Text"/>
+    <w:basedOn w:val="Policepardfaut"/>
+    <w:uiPriority w:val="99"/>
+    <w:semiHidden/>
+    <w:rsid w:val="00263B12"/>
+    <w:rPr>
+      <w:color w:val="808080"/>
+    </w:rPr>
+  </w:style>
 </w:styles>
+</file>
+
+<file path=word/charts/chart1.xml><?xml version="1.0" encoding="utf-8"?>
+<c:chartSpace xmlns:c="http://schemas.openxmlformats.org/drawingml/2006/chart" xmlns:a="http://schemas.openxmlformats.org/drawingml/2006/main" xmlns:r="http://schemas.openxmlformats.org/officeDocument/2006/relationships" xmlns:c16r2="http://schemas.microsoft.com/office/drawing/2015/06/chart">
+  <c:date1904 val="0"/>
+  <c:lang val="fr-FR"/>
+  <c:roundedCorners val="0"/>
+  <mc:AlternateContent xmlns:mc="http://schemas.openxmlformats.org/markup-compatibility/2006">
+    <mc:Choice xmlns:c14="http://schemas.microsoft.com/office/drawing/2007/8/2/chart" Requires="c14">
+      <c14:style val="102"/>
+    </mc:Choice>
+    <mc:Fallback>
+      <c:style val="2"/>
+    </mc:Fallback>
+  </mc:AlternateContent>
+  <c:chart>
+    <c:title>
+      <c:overlay val="0"/>
+      <c:spPr>
+        <a:noFill/>
+        <a:ln>
+          <a:noFill/>
+        </a:ln>
+        <a:effectLst/>
+      </c:spPr>
+      <c:txPr>
+        <a:bodyPr rot="0" spcFirstLastPara="1" vertOverflow="ellipsis" vert="horz" wrap="square" anchor="ctr" anchorCtr="1"/>
+        <a:lstStyle/>
+        <a:p>
+          <a:pPr>
+            <a:defRPr sz="1400" b="0" i="0" u="none" strike="noStrike" kern="1200" spc="0" baseline="0">
+              <a:solidFill>
+                <a:schemeClr val="tx1">
+                  <a:lumMod val="65000"/>
+                  <a:lumOff val="35000"/>
+                </a:schemeClr>
+              </a:solidFill>
+              <a:latin typeface="+mn-lt"/>
+              <a:ea typeface="+mn-ea"/>
+              <a:cs typeface="+mn-cs"/>
+            </a:defRPr>
+          </a:pPr>
+          <a:endParaRPr lang="fr-FR"/>
+        </a:p>
+      </c:txPr>
+    </c:title>
+    <c:autoTitleDeleted val="0"/>
+    <c:plotArea>
+      <c:layout/>
+      <c:scatterChart>
+        <c:scatterStyle val="lineMarker"/>
+        <c:varyColors val="0"/>
+        <c:ser>
+          <c:idx val="0"/>
+          <c:order val="0"/>
+          <c:tx>
+            <c:strRef>
+              <c:f>Feuil1!$B$1</c:f>
+              <c:strCache>
+                <c:ptCount val="1"/>
+                <c:pt idx="0">
+                  <c:v>V_out (V)</c:v>
+                </c:pt>
+              </c:strCache>
+            </c:strRef>
+          </c:tx>
+          <c:spPr>
+            <a:ln w="19050" cap="rnd">
+              <a:solidFill>
+                <a:schemeClr val="accent1"/>
+              </a:solidFill>
+              <a:round/>
+            </a:ln>
+            <a:effectLst/>
+          </c:spPr>
+          <c:marker>
+            <c:symbol val="circle"/>
+            <c:size val="5"/>
+            <c:spPr>
+              <a:solidFill>
+                <a:schemeClr val="accent1"/>
+              </a:solidFill>
+              <a:ln w="9525">
+                <a:solidFill>
+                  <a:schemeClr val="accent1"/>
+                </a:solidFill>
+              </a:ln>
+              <a:effectLst/>
+            </c:spPr>
+          </c:marker>
+          <c:trendline>
+            <c:spPr>
+              <a:ln w="19050" cap="rnd">
+                <a:solidFill>
+                  <a:schemeClr val="accent1"/>
+                </a:solidFill>
+                <a:prstDash val="sysDot"/>
+              </a:ln>
+              <a:effectLst/>
+            </c:spPr>
+            <c:trendlineType val="linear"/>
+            <c:dispRSqr val="0"/>
+            <c:dispEq val="0"/>
+          </c:trendline>
+          <c:trendline>
+            <c:spPr>
+              <a:ln w="19050" cap="rnd">
+                <a:solidFill>
+                  <a:schemeClr val="accent1"/>
+                </a:solidFill>
+                <a:prstDash val="sysDot"/>
+              </a:ln>
+              <a:effectLst/>
+            </c:spPr>
+            <c:trendlineType val="linear"/>
+            <c:dispRSqr val="0"/>
+            <c:dispEq val="0"/>
+          </c:trendline>
+          <c:trendline>
+            <c:spPr>
+              <a:ln w="19050" cap="rnd">
+                <a:solidFill>
+                  <a:schemeClr val="accent1"/>
+                </a:solidFill>
+                <a:prstDash val="sysDot"/>
+              </a:ln>
+              <a:effectLst/>
+            </c:spPr>
+            <c:trendlineType val="linear"/>
+            <c:dispRSqr val="0"/>
+            <c:dispEq val="0"/>
+          </c:trendline>
+          <c:xVal>
+            <c:numRef>
+              <c:f>Feuil1!$A$2:$A$7</c:f>
+              <c:numCache>
+                <c:formatCode>General</c:formatCode>
+                <c:ptCount val="6"/>
+                <c:pt idx="0">
+                  <c:v>-50</c:v>
+                </c:pt>
+                <c:pt idx="1">
+                  <c:v>-25</c:v>
+                </c:pt>
+                <c:pt idx="2">
+                  <c:v>0</c:v>
+                </c:pt>
+                <c:pt idx="3">
+                  <c:v>25</c:v>
+                </c:pt>
+                <c:pt idx="4">
+                  <c:v>75</c:v>
+                </c:pt>
+                <c:pt idx="5">
+                  <c:v>125</c:v>
+                </c:pt>
+              </c:numCache>
+            </c:numRef>
+          </c:xVal>
+          <c:yVal>
+            <c:numRef>
+              <c:f>Feuil1!$B$2:$B$7</c:f>
+              <c:numCache>
+                <c:formatCode>General</c:formatCode>
+                <c:ptCount val="6"/>
+                <c:pt idx="0">
+                  <c:v>0.41099999999999998</c:v>
+                </c:pt>
+                <c:pt idx="1">
+                  <c:v>0.439</c:v>
+                </c:pt>
+                <c:pt idx="2">
+                  <c:v>0.46500000000000002</c:v>
+                </c:pt>
+                <c:pt idx="3">
+                  <c:v>0.49199999999999999</c:v>
+                </c:pt>
+                <c:pt idx="4">
+                  <c:v>0.54400000000000004</c:v>
+                </c:pt>
+                <c:pt idx="5">
+                  <c:v>0.58899999999999997</c:v>
+                </c:pt>
+              </c:numCache>
+            </c:numRef>
+          </c:yVal>
+          <c:smooth val="0"/>
+          <c:extLst>
+            <c:ext xmlns:c16="http://schemas.microsoft.com/office/drawing/2014/chart" uri="{C3380CC4-5D6E-409C-BE32-E72D297353CC}">
+              <c16:uniqueId val="{00000000-79C6-4724-9853-4FED01738E72}"/>
+            </c:ext>
+          </c:extLst>
+        </c:ser>
+        <c:dLbls>
+          <c:showLegendKey val="0"/>
+          <c:showVal val="0"/>
+          <c:showCatName val="0"/>
+          <c:showSerName val="0"/>
+          <c:showPercent val="0"/>
+          <c:showBubbleSize val="0"/>
+        </c:dLbls>
+        <c:axId val="975896175"/>
+        <c:axId val="975899087"/>
+      </c:scatterChart>
+      <c:valAx>
+        <c:axId val="975896175"/>
+        <c:scaling>
+          <c:orientation val="minMax"/>
+          <c:max val="130"/>
+          <c:min val="-60"/>
+        </c:scaling>
+        <c:delete val="0"/>
+        <c:axPos val="b"/>
+        <c:majorGridlines>
+          <c:spPr>
+            <a:ln w="9525" cap="flat" cmpd="sng" algn="ctr">
+              <a:solidFill>
+                <a:schemeClr val="tx1">
+                  <a:lumMod val="15000"/>
+                  <a:lumOff val="85000"/>
+                </a:schemeClr>
+              </a:solidFill>
+              <a:round/>
+            </a:ln>
+            <a:effectLst/>
+          </c:spPr>
+        </c:majorGridlines>
+        <c:numFmt formatCode="General" sourceLinked="1"/>
+        <c:majorTickMark val="none"/>
+        <c:minorTickMark val="none"/>
+        <c:tickLblPos val="nextTo"/>
+        <c:spPr>
+          <a:noFill/>
+          <a:ln w="9525" cap="flat" cmpd="sng" algn="ctr">
+            <a:solidFill>
+              <a:schemeClr val="tx1">
+                <a:lumMod val="25000"/>
+                <a:lumOff val="75000"/>
+              </a:schemeClr>
+            </a:solidFill>
+            <a:round/>
+          </a:ln>
+          <a:effectLst/>
+        </c:spPr>
+        <c:txPr>
+          <a:bodyPr rot="-60000000" spcFirstLastPara="1" vertOverflow="ellipsis" vert="horz" wrap="square" anchor="ctr" anchorCtr="1"/>
+          <a:lstStyle/>
+          <a:p>
+            <a:pPr>
+              <a:defRPr sz="900" b="0" i="0" u="none" strike="noStrike" kern="1200" baseline="0">
+                <a:solidFill>
+                  <a:schemeClr val="tx1">
+                    <a:lumMod val="65000"/>
+                    <a:lumOff val="35000"/>
+                  </a:schemeClr>
+                </a:solidFill>
+                <a:latin typeface="+mn-lt"/>
+                <a:ea typeface="+mn-ea"/>
+                <a:cs typeface="+mn-cs"/>
+              </a:defRPr>
+            </a:pPr>
+            <a:endParaRPr lang="fr-FR"/>
+          </a:p>
+        </c:txPr>
+        <c:crossAx val="975899087"/>
+        <c:crosses val="autoZero"/>
+        <c:crossBetween val="midCat"/>
+        <c:majorUnit val="25"/>
+      </c:valAx>
+      <c:valAx>
+        <c:axId val="975899087"/>
+        <c:scaling>
+          <c:orientation val="minMax"/>
+          <c:max val="0.70000000000000007"/>
+          <c:min val="0"/>
+        </c:scaling>
+        <c:delete val="0"/>
+        <c:axPos val="l"/>
+        <c:majorGridlines>
+          <c:spPr>
+            <a:ln w="9525" cap="flat" cmpd="sng" algn="ctr">
+              <a:solidFill>
+                <a:schemeClr val="tx1">
+                  <a:lumMod val="15000"/>
+                  <a:lumOff val="85000"/>
+                </a:schemeClr>
+              </a:solidFill>
+              <a:round/>
+            </a:ln>
+            <a:effectLst/>
+          </c:spPr>
+        </c:majorGridlines>
+        <c:numFmt formatCode="General" sourceLinked="1"/>
+        <c:majorTickMark val="none"/>
+        <c:minorTickMark val="none"/>
+        <c:tickLblPos val="nextTo"/>
+        <c:spPr>
+          <a:noFill/>
+          <a:ln w="9525" cap="flat" cmpd="sng" algn="ctr">
+            <a:solidFill>
+              <a:schemeClr val="tx1">
+                <a:lumMod val="25000"/>
+                <a:lumOff val="75000"/>
+              </a:schemeClr>
+            </a:solidFill>
+            <a:round/>
+          </a:ln>
+          <a:effectLst/>
+        </c:spPr>
+        <c:txPr>
+          <a:bodyPr rot="-60000000" spcFirstLastPara="1" vertOverflow="ellipsis" vert="horz" wrap="square" anchor="ctr" anchorCtr="1"/>
+          <a:lstStyle/>
+          <a:p>
+            <a:pPr>
+              <a:defRPr sz="900" b="0" i="0" u="none" strike="noStrike" kern="1200" baseline="0">
+                <a:solidFill>
+                  <a:schemeClr val="tx1">
+                    <a:lumMod val="65000"/>
+                    <a:lumOff val="35000"/>
+                  </a:schemeClr>
+                </a:solidFill>
+                <a:latin typeface="+mn-lt"/>
+                <a:ea typeface="+mn-ea"/>
+                <a:cs typeface="+mn-cs"/>
+              </a:defRPr>
+            </a:pPr>
+            <a:endParaRPr lang="fr-FR"/>
+          </a:p>
+        </c:txPr>
+        <c:crossAx val="975896175"/>
+        <c:crosses val="autoZero"/>
+        <c:crossBetween val="midCat"/>
+      </c:valAx>
+      <c:spPr>
+        <a:noFill/>
+        <a:ln>
+          <a:noFill/>
+        </a:ln>
+        <a:effectLst/>
+      </c:spPr>
+    </c:plotArea>
+    <c:plotVisOnly val="1"/>
+    <c:dispBlanksAs val="gap"/>
+    <c:extLst>
+      <c:ext xmlns:c16r3="http://schemas.microsoft.com/office/drawing/2017/03/chart" uri="{56B9EC1D-385E-4148-901F-78D8002777C0}">
+        <c16r3:dataDisplayOptions16>
+          <c16r3:dispNaAsBlank val="1"/>
+        </c16r3:dataDisplayOptions16>
+      </c:ext>
+    </c:extLst>
+    <c:showDLblsOverMax val="0"/>
+  </c:chart>
+  <c:spPr>
+    <a:solidFill>
+      <a:schemeClr val="bg1"/>
+    </a:solidFill>
+    <a:ln w="9525" cap="flat" cmpd="sng" algn="ctr">
+      <a:solidFill>
+        <a:schemeClr val="tx1">
+          <a:lumMod val="15000"/>
+          <a:lumOff val="85000"/>
+        </a:schemeClr>
+      </a:solidFill>
+      <a:round/>
+    </a:ln>
+    <a:effectLst/>
+  </c:spPr>
+  <c:txPr>
+    <a:bodyPr/>
+    <a:lstStyle/>
+    <a:p>
+      <a:pPr>
+        <a:defRPr/>
+      </a:pPr>
+      <a:endParaRPr lang="fr-FR"/>
+    </a:p>
+  </c:txPr>
+  <c:externalData r:id="rId3">
+    <c:autoUpdate val="0"/>
+  </c:externalData>
+</c:chartSpace>
+</file>
+
+<file path=word/charts/colors1.xml><?xml version="1.0" encoding="utf-8"?>
+<cs:colorStyle xmlns:cs="http://schemas.microsoft.com/office/drawing/2012/chartStyle" xmlns:a="http://schemas.openxmlformats.org/drawingml/2006/main" meth="cycle" id="10">
+  <a:schemeClr val="accent1"/>
+  <a:schemeClr val="accent2"/>
+  <a:schemeClr val="accent3"/>
+  <a:schemeClr val="accent4"/>
+  <a:schemeClr val="accent5"/>
+  <a:schemeClr val="accent6"/>
+  <cs:variation/>
+  <cs:variation>
+    <a:lumMod val="60000"/>
+  </cs:variation>
+  <cs:variation>
+    <a:lumMod val="80000"/>
+    <a:lumOff val="20000"/>
+  </cs:variation>
+  <cs:variation>
+    <a:lumMod val="80000"/>
+  </cs:variation>
+  <cs:variation>
+    <a:lumMod val="60000"/>
+    <a:lumOff val="40000"/>
+  </cs:variation>
+  <cs:variation>
+    <a:lumMod val="50000"/>
+  </cs:variation>
+  <cs:variation>
+    <a:lumMod val="70000"/>
+    <a:lumOff val="30000"/>
+  </cs:variation>
+  <cs:variation>
+    <a:lumMod val="70000"/>
+  </cs:variation>
+  <cs:variation>
+    <a:lumMod val="50000"/>
+    <a:lumOff val="50000"/>
+  </cs:variation>
+</cs:colorStyle>
+</file>
+
+<file path=word/charts/style1.xml><?xml version="1.0" encoding="utf-8"?>
+<cs:chartStyle xmlns:cs="http://schemas.microsoft.com/office/drawing/2012/chartStyle" xmlns:a="http://schemas.openxmlformats.org/drawingml/2006/main" id="240">
+  <cs:axisTitle>
+    <cs:lnRef idx="0"/>
+    <cs:fillRef idx="0"/>
+    <cs:effectRef idx="0"/>
+    <cs:fontRef idx="minor">
+      <a:schemeClr val="tx1">
+        <a:lumMod val="65000"/>
+        <a:lumOff val="35000"/>
+      </a:schemeClr>
+    </cs:fontRef>
+    <cs:defRPr sz="1000" kern="1200"/>
+  </cs:axisTitle>
+  <cs:categoryAxis>
+    <cs:lnRef idx="0"/>
+    <cs:fillRef idx="0"/>
+    <cs:effectRef idx="0"/>
+    <cs:fontRef idx="minor">
+      <a:schemeClr val="tx1">
+        <a:lumMod val="65000"/>
+        <a:lumOff val="35000"/>
+      </a:schemeClr>
+    </cs:fontRef>
+    <cs:spPr>
+      <a:ln w="9525" cap="flat" cmpd="sng" algn="ctr">
+        <a:solidFill>
+          <a:schemeClr val="tx1">
+            <a:lumMod val="25000"/>
+            <a:lumOff val="75000"/>
+          </a:schemeClr>
+        </a:solidFill>
+        <a:round/>
+      </a:ln>
+    </cs:spPr>
+    <cs:defRPr sz="900" kern="1200"/>
+  </cs:categoryAxis>
+  <cs:chartArea mods="allowNoFillOverride allowNoLineOverride">
+    <cs:lnRef idx="0"/>
+    <cs:fillRef idx="0"/>
+    <cs:effectRef idx="0"/>
+    <cs:fontRef idx="minor">
+      <a:schemeClr val="tx1"/>
+    </cs:fontRef>
+    <cs:spPr>
+      <a:solidFill>
+        <a:schemeClr val="bg1"/>
+      </a:solidFill>
+      <a:ln w="9525" cap="flat" cmpd="sng" algn="ctr">
+        <a:solidFill>
+          <a:schemeClr val="tx1">
+            <a:lumMod val="15000"/>
+            <a:lumOff val="85000"/>
+          </a:schemeClr>
+        </a:solidFill>
+        <a:round/>
+      </a:ln>
+    </cs:spPr>
+    <cs:defRPr sz="1000" kern="1200"/>
+  </cs:chartArea>
+  <cs:dataLabel>
+    <cs:lnRef idx="0"/>
+    <cs:fillRef idx="0"/>
+    <cs:effectRef idx="0"/>
+    <cs:fontRef idx="minor">
+      <a:schemeClr val="tx1">
+        <a:lumMod val="75000"/>
+        <a:lumOff val="25000"/>
+      </a:schemeClr>
+    </cs:fontRef>
+    <cs:defRPr sz="900" kern="1200"/>
+  </cs:dataLabel>
+  <cs:dataLabelCallout>
+    <cs:lnRef idx="0"/>
+    <cs:fillRef idx="0"/>
+    <cs:effectRef idx="0"/>
+    <cs:fontRef idx="minor">
+      <a:schemeClr val="dk1">
+        <a:lumMod val="65000"/>
+        <a:lumOff val="35000"/>
+      </a:schemeClr>
+    </cs:fontRef>
+    <cs:spPr>
+      <a:solidFill>
+        <a:schemeClr val="lt1"/>
+      </a:solidFill>
+      <a:ln>
+        <a:solidFill>
+          <a:schemeClr val="dk1">
+            <a:lumMod val="25000"/>
+            <a:lumOff val="75000"/>
+          </a:schemeClr>
+        </a:solidFill>
+      </a:ln>
+    </cs:spPr>
+    <cs:defRPr sz="900" kern="1200"/>
+    <cs:bodyPr rot="0" spcFirstLastPara="1" vertOverflow="clip" horzOverflow="clip" vert="horz" wrap="square" lIns="36576" tIns="18288" rIns="36576" bIns="18288" anchor="ctr" anchorCtr="1">
+      <a:spAutoFit/>
+    </cs:bodyPr>
+  </cs:dataLabelCallout>
+  <cs:dataPoint>
+    <cs:lnRef idx="0"/>
+    <cs:fillRef idx="1">
+      <cs:styleClr val="auto"/>
+    </cs:fillRef>
+    <cs:effectRef idx="0"/>
+    <cs:fontRef idx="minor">
+      <a:schemeClr val="tx1"/>
+    </cs:fontRef>
+  </cs:dataPoint>
+  <cs:dataPoint3D>
+    <cs:lnRef idx="0"/>
+    <cs:fillRef idx="1">
+      <cs:styleClr val="auto"/>
+    </cs:fillRef>
+    <cs:effectRef idx="0"/>
+    <cs:fontRef idx="minor">
+      <a:schemeClr val="tx1"/>
+    </cs:fontRef>
+  </cs:dataPoint3D>
+  <cs:dataPointLine>
+    <cs:lnRef idx="0">
+      <cs:styleClr val="auto"/>
+    </cs:lnRef>
+    <cs:fillRef idx="1"/>
+    <cs:effectRef idx="0"/>
+    <cs:fontRef idx="minor">
+      <a:schemeClr val="tx1"/>
+    </cs:fontRef>
+    <cs:spPr>
+      <a:ln w="19050" cap="rnd">
+        <a:solidFill>
+          <a:schemeClr val="phClr"/>
+        </a:solidFill>
+        <a:round/>
+      </a:ln>
+    </cs:spPr>
+  </cs:dataPointLine>
+  <cs:dataPointMarker>
+    <cs:lnRef idx="0">
+      <cs:styleClr val="auto"/>
+    </cs:lnRef>
+    <cs:fillRef idx="1">
+      <cs:styleClr val="auto"/>
+    </cs:fillRef>
+    <cs:effectRef idx="0"/>
+    <cs:fontRef idx="minor">
+      <a:schemeClr val="tx1"/>
+    </cs:fontRef>
+    <cs:spPr>
+      <a:ln w="9525">
+        <a:solidFill>
+          <a:schemeClr val="phClr"/>
+        </a:solidFill>
+      </a:ln>
+    </cs:spPr>
+  </cs:dataPointMarker>
+  <cs:dataPointMarkerLayout symbol="circle" size="5"/>
+  <cs:dataPointWireframe>
+    <cs:lnRef idx="0">
+      <cs:styleClr val="auto"/>
+    </cs:lnRef>
+    <cs:fillRef idx="0"/>
+    <cs:effectRef idx="0"/>
+    <cs:fontRef idx="minor">
+      <a:schemeClr val="dk1"/>
+    </cs:fontRef>
+    <cs:spPr>
+      <a:ln w="9525" cap="rnd">
+        <a:solidFill>
+          <a:schemeClr val="phClr"/>
+        </a:solidFill>
+        <a:round/>
+      </a:ln>
+    </cs:spPr>
+  </cs:dataPointWireframe>
+  <cs:dataTable>
+    <cs:lnRef idx="0"/>
+    <cs:fillRef idx="0"/>
+    <cs:effectRef idx="0"/>
+    <cs:fontRef idx="minor">
+      <a:schemeClr val="tx1">
+        <a:lumMod val="65000"/>
+        <a:lumOff val="35000"/>
+      </a:schemeClr>
+    </cs:fontRef>
+    <cs:spPr>
+      <a:noFill/>
+      <a:ln w="9525" cap="flat" cmpd="sng" algn="ctr">
+        <a:solidFill>
+          <a:schemeClr val="tx1">
+            <a:lumMod val="15000"/>
+            <a:lumOff val="85000"/>
+          </a:schemeClr>
+        </a:solidFill>
+        <a:round/>
+      </a:ln>
+    </cs:spPr>
+    <cs:defRPr sz="900" kern="1200"/>
+  </cs:dataTable>
+  <cs:downBar>
+    <cs:lnRef idx="0"/>
+    <cs:fillRef idx="0"/>
+    <cs:effectRef idx="0"/>
+    <cs:fontRef idx="minor">
+      <a:schemeClr val="tx1"/>
+    </cs:fontRef>
+    <cs:spPr>
+      <a:solidFill>
+        <a:schemeClr val="dk1">
+          <a:lumMod val="75000"/>
+          <a:lumOff val="25000"/>
+        </a:schemeClr>
+      </a:solidFill>
+      <a:ln w="9525" cap="flat" cmpd="sng" algn="ctr">
+        <a:solidFill>
+          <a:schemeClr val="tx1">
+            <a:lumMod val="65000"/>
+            <a:lumOff val="35000"/>
+          </a:schemeClr>
+        </a:solidFill>
+        <a:round/>
+      </a:ln>
+    </cs:spPr>
+  </cs:downBar>
+  <cs:dropLine>
+    <cs:lnRef idx="0"/>
+    <cs:fillRef idx="0"/>
+    <cs:effectRef idx="0"/>
+    <cs:fontRef idx="minor">
+      <a:schemeClr val="tx1"/>
+    </cs:fontRef>
+    <cs:spPr>
+      <a:ln w="9525" cap="flat" cmpd="sng" algn="ctr">
+        <a:solidFill>
+          <a:schemeClr val="tx1">
+            <a:lumMod val="35000"/>
+            <a:lumOff val="65000"/>
+          </a:schemeClr>
+        </a:solidFill>
+        <a:round/>
+      </a:ln>
+    </cs:spPr>
+  </cs:dropLine>
+  <cs:errorBar>
+    <cs:lnRef idx="0"/>
+    <cs:fillRef idx="0"/>
+    <cs:effectRef idx="0"/>
+    <cs:fontRef idx="minor">
+      <a:schemeClr val="tx1"/>
+    </cs:fontRef>
+    <cs:spPr>
+      <a:ln w="9525" cap="flat" cmpd="sng" algn="ctr">
+        <a:solidFill>
+          <a:schemeClr val="tx1">
+            <a:lumMod val="65000"/>
+            <a:lumOff val="35000"/>
+          </a:schemeClr>
+        </a:solidFill>
+        <a:round/>
+      </a:ln>
+    </cs:spPr>
+  </cs:errorBar>
+  <cs:floor>
+    <cs:lnRef idx="0"/>
+    <cs:fillRef idx="0"/>
+    <cs:effectRef idx="0"/>
+    <cs:fontRef idx="minor">
+      <a:schemeClr val="tx1"/>
+    </cs:fontRef>
+    <cs:spPr>
+      <a:noFill/>
+      <a:ln>
+        <a:noFill/>
+      </a:ln>
+    </cs:spPr>
+  </cs:floor>
+  <cs:gridlineMajor>
+    <cs:lnRef idx="0"/>
+    <cs:fillRef idx="0"/>
+    <cs:effectRef idx="0"/>
+    <cs:fontRef idx="minor">
+      <a:schemeClr val="tx1"/>
+    </cs:fontRef>
+    <cs:spPr>
+      <a:ln w="9525" cap="flat" cmpd="sng" algn="ctr">
+        <a:solidFill>
+          <a:schemeClr val="tx1">
+            <a:lumMod val="15000"/>
+            <a:lumOff val="85000"/>
+          </a:schemeClr>
+        </a:solidFill>
+        <a:round/>
+      </a:ln>
+    </cs:spPr>
+  </cs:gridlineMajor>
+  <cs:gridlineMinor>
+    <cs:lnRef idx="0"/>
+    <cs:fillRef idx="0"/>
+    <cs:effectRef idx="0"/>
+    <cs:fontRef idx="minor">
+      <a:schemeClr val="tx1"/>
+    </cs:fontRef>
+    <cs:spPr>
+      <a:ln w="9525" cap="flat" cmpd="sng" algn="ctr">
+        <a:solidFill>
+          <a:schemeClr val="tx1">
+            <a:lumMod val="5000"/>
+            <a:lumOff val="95000"/>
+          </a:schemeClr>
+        </a:solidFill>
+        <a:round/>
+      </a:ln>
+    </cs:spPr>
+  </cs:gridlineMinor>
+  <cs:hiLoLine>
+    <cs:lnRef idx="0"/>
+    <cs:fillRef idx="0"/>
+    <cs:effectRef idx="0"/>
+    <cs:fontRef idx="minor">
+      <a:schemeClr val="tx1"/>
+    </cs:fontRef>
+    <cs:spPr>
+      <a:ln w="9525" cap="flat" cmpd="sng" algn="ctr">
+        <a:solidFill>
+          <a:schemeClr val="tx1">
+            <a:lumMod val="50000"/>
+            <a:lumOff val="50000"/>
+          </a:schemeClr>
+        </a:solidFill>
+        <a:round/>
+      </a:ln>
+    </cs:spPr>
+  </cs:hiLoLine>
+  <cs:leaderLine>
+    <cs:lnRef idx="0"/>
+    <cs:fillRef idx="0"/>
+    <cs:effectRef idx="0"/>
+    <cs:fontRef idx="minor">
+      <a:schemeClr val="tx1"/>
+    </cs:fontRef>
+    <cs:spPr>
+      <a:ln w="9525" cap="flat" cmpd="sng" algn="ctr">
+        <a:solidFill>
+          <a:schemeClr val="tx1">
+            <a:lumMod val="35000"/>
+            <a:lumOff val="65000"/>
+          </a:schemeClr>
+        </a:solidFill>
+        <a:round/>
+      </a:ln>
+    </cs:spPr>
+  </cs:leaderLine>
+  <cs:legend>
+    <cs:lnRef idx="0"/>
+    <cs:fillRef idx="0"/>
+    <cs:effectRef idx="0"/>
+    <cs:fontRef idx="minor">
+      <a:schemeClr val="tx1">
+        <a:lumMod val="65000"/>
+        <a:lumOff val="35000"/>
+      </a:schemeClr>
+    </cs:fontRef>
+    <cs:defRPr sz="900" kern="1200"/>
+  </cs:legend>
+  <cs:plotArea mods="allowNoFillOverride allowNoLineOverride">
+    <cs:lnRef idx="0"/>
+    <cs:fillRef idx="0"/>
+    <cs:effectRef idx="0"/>
+    <cs:fontRef idx="minor">
+      <a:schemeClr val="tx1"/>
+    </cs:fontRef>
+  </cs:plotArea>
+  <cs:plotArea3D mods="allowNoFillOverride allowNoLineOverride">
+    <cs:lnRef idx="0"/>
+    <cs:fillRef idx="0"/>
+    <cs:effectRef idx="0"/>
+    <cs:fontRef idx="minor">
+      <a:schemeClr val="tx1"/>
+    </cs:fontRef>
+  </cs:plotArea3D>
+  <cs:seriesAxis>
+    <cs:lnRef idx="0"/>
+    <cs:fillRef idx="0"/>
+    <cs:effectRef idx="0"/>
+    <cs:fontRef idx="minor">
+      <a:schemeClr val="tx1">
+        <a:lumMod val="65000"/>
+        <a:lumOff val="35000"/>
+      </a:schemeClr>
+    </cs:fontRef>
+    <cs:defRPr sz="900" kern="1200"/>
+  </cs:seriesAxis>
+  <cs:seriesLine>
+    <cs:lnRef idx="0"/>
+    <cs:fillRef idx="0"/>
+    <cs:effectRef idx="0"/>
+    <cs:fontRef idx="minor">
+      <a:schemeClr val="tx1"/>
+    </cs:fontRef>
+    <cs:spPr>
+      <a:ln w="9525" cap="flat" cmpd="sng" algn="ctr">
+        <a:solidFill>
+          <a:schemeClr val="tx1">
+            <a:lumMod val="35000"/>
+            <a:lumOff val="65000"/>
+          </a:schemeClr>
+        </a:solidFill>
+        <a:round/>
+      </a:ln>
+    </cs:spPr>
+  </cs:seriesLine>
+  <cs:title>
+    <cs:lnRef idx="0"/>
+    <cs:fillRef idx="0"/>
+    <cs:effectRef idx="0"/>
+    <cs:fontRef idx="minor">
+      <a:schemeClr val="tx1">
+        <a:lumMod val="65000"/>
+        <a:lumOff val="35000"/>
+      </a:schemeClr>
+    </cs:fontRef>
+    <cs:defRPr sz="1400" b="0" kern="1200" spc="0" baseline="0"/>
+  </cs:title>
+  <cs:trendline>
+    <cs:lnRef idx="0">
+      <cs:styleClr val="auto"/>
+    </cs:lnRef>
+    <cs:fillRef idx="0"/>
+    <cs:effectRef idx="0"/>
+    <cs:fontRef idx="minor">
+      <a:schemeClr val="tx1"/>
+    </cs:fontRef>
+    <cs:spPr>
+      <a:ln w="19050" cap="rnd">
+        <a:solidFill>
+          <a:schemeClr val="phClr"/>
+        </a:solidFill>
+        <a:prstDash val="sysDot"/>
+      </a:ln>
+    </cs:spPr>
+  </cs:trendline>
+  <cs:trendlineLabel>
+    <cs:lnRef idx="0"/>
+    <cs:fillRef idx="0"/>
+    <cs:effectRef idx="0"/>
+    <cs:fontRef idx="minor">
+      <a:schemeClr val="tx1">
+        <a:lumMod val="65000"/>
+        <a:lumOff val="35000"/>
+      </a:schemeClr>
+    </cs:fontRef>
+    <cs:defRPr sz="900" kern="1200"/>
+  </cs:trendlineLabel>
+  <cs:upBar>
+    <cs:lnRef idx="0"/>
+    <cs:fillRef idx="0"/>
+    <cs:effectRef idx="0"/>
+    <cs:fontRef idx="minor">
+      <a:schemeClr val="tx1"/>
+    </cs:fontRef>
+    <cs:spPr>
+      <a:solidFill>
+        <a:schemeClr val="lt1"/>
+      </a:solidFill>
+      <a:ln w="9525" cap="flat" cmpd="sng" algn="ctr">
+        <a:solidFill>
+          <a:schemeClr val="tx1">
+            <a:lumMod val="65000"/>
+            <a:lumOff val="35000"/>
+          </a:schemeClr>
+        </a:solidFill>
+        <a:round/>
+      </a:ln>
+    </cs:spPr>
+  </cs:upBar>
+  <cs:valueAxis>
+    <cs:lnRef idx="0"/>
+    <cs:fillRef idx="0"/>
+    <cs:effectRef idx="0"/>
+    <cs:fontRef idx="minor">
+      <a:schemeClr val="tx1">
+        <a:lumMod val="65000"/>
+        <a:lumOff val="35000"/>
+      </a:schemeClr>
+    </cs:fontRef>
+    <cs:spPr>
+      <a:ln w="9525" cap="flat" cmpd="sng" algn="ctr">
+        <a:solidFill>
+          <a:schemeClr val="tx1">
+            <a:lumMod val="25000"/>
+            <a:lumOff val="75000"/>
+          </a:schemeClr>
+        </a:solidFill>
+        <a:round/>
+      </a:ln>
+    </cs:spPr>
+    <cs:defRPr sz="900" kern="1200"/>
+  </cs:valueAxis>
+  <cs:wall>
+    <cs:lnRef idx="0"/>
+    <cs:fillRef idx="0"/>
+    <cs:effectRef idx="0"/>
+    <cs:fontRef idx="minor">
+      <a:schemeClr val="tx1"/>
+    </cs:fontRef>
+    <cs:spPr>
+      <a:noFill/>
+      <a:ln>
+        <a:noFill/>
+      </a:ln>
+    </cs:spPr>
+  </cs:wall>
+</cs:chartStyle>
 </file>
 
 <file path=word/theme/theme1.xml><?xml version="1.0" encoding="utf-8"?>
